--- a/កិច្ចការផ្ទះ/បាល់ទាត់/ផែនការមេរៀន/ថ្នាក់ទី១/ផែនការមេរៀនបាល់ទាត់ថ្នាក់ទី១.docx
+++ b/កិច្ចការផ្ទះ/បាល់ទាត់/ផែនការមេរៀន/ថ្នាក់ទី១/ផែនការមេរៀនបាល់ទាត់ថ្នាក់ទី១.docx
@@ -63,7 +63,7 @@
                     <pic:cNvPicPr/>
                   </pic:nvPicPr>
                   <pic:blipFill>
-                    <a:blip r:embed="rId5" cstate="print">
+                    <a:blip r:embed="rId6" cstate="print">
                       <a:extLst>
                         <a:ext uri="{28A0092B-C50C-407E-A947-70E740481C1C}">
                           <a14:useLocalDpi xmlns:a14="http://schemas.microsoft.com/office/drawing/2010/main" val="0"/>
@@ -119,7 +119,7 @@
                     <pic:cNvPicPr/>
                   </pic:nvPicPr>
                   <pic:blipFill>
-                    <a:blip r:embed="rId5" cstate="print">
+                    <a:blip r:embed="rId6" cstate="print">
                       <a:extLst>
                         <a:ext uri="{28A0092B-C50C-407E-A947-70E740481C1C}">
                           <a14:useLocalDpi xmlns:a14="http://schemas.microsoft.com/office/drawing/2010/main" val="0"/>
@@ -211,16 +211,16 @@
         <w:tblLook w:val="04A0" w:firstRow="1" w:lastRow="0" w:firstColumn="1" w:lastColumn="0" w:noHBand="0" w:noVBand="1"/>
       </w:tblPr>
       <w:tblGrid>
-        <w:gridCol w:w="592"/>
-        <w:gridCol w:w="2288"/>
-        <w:gridCol w:w="2286"/>
-        <w:gridCol w:w="2286"/>
-        <w:gridCol w:w="2284"/>
+        <w:gridCol w:w="1158"/>
+        <w:gridCol w:w="2146"/>
+        <w:gridCol w:w="2144"/>
+        <w:gridCol w:w="2144"/>
+        <w:gridCol w:w="2144"/>
       </w:tblGrid>
       <w:tr>
         <w:tc>
           <w:tcPr>
-            <w:tcW w:w="304" w:type="pct"/>
+            <w:tcW w:w="595" w:type="pct"/>
           </w:tcPr>
           <w:p>
             <w:pPr>
@@ -228,14 +228,33 @@
                 <w:tab w:val="center" w:pos="7200"/>
               </w:tabs>
               <w:rPr>
-                <w:rFonts w:ascii="Khmer OS Siemreap" w:hAnsi="Khmer OS Siemreap" w:cs="Khmer OS Siemreap"/>
-                <w:szCs w:val="22"/>
-              </w:rPr>
-            </w:pPr>
-            <w:r>
-              <w:rPr>
-                <w:rFonts w:ascii="Khmer OS Siemreap" w:hAnsi="Khmer OS Siemreap" w:cs="Khmer OS Siemreap"/>
-                <w:szCs w:val="22"/>
+                <w:rFonts w:ascii="Khmer OS Siemreap" w:hAnsi="Khmer OS Siemreap" w:cs="Khmer OS Siemreap" w:hint="cs"/>
+                <w:szCs w:val="22"/>
+                <w:cs/>
+              </w:rPr>
+            </w:pPr>
+            <w:r>
+              <w:rPr>
+                <w:rFonts w:ascii="Khmer OS Siemreap" w:hAnsi="Khmer OS Siemreap" w:cs="Khmer OS Siemreap" w:hint="cs"/>
+                <w:sz w:val="20"/>
+                <w:szCs w:val="20"/>
+                <w:cs/>
+              </w:rPr>
+              <w:t>ជំហាន</w:t>
+            </w:r>
+            <w:r>
+              <w:rPr>
+                <w:rFonts w:ascii="Khmer OS Siemreap" w:hAnsi="Khmer OS Siemreap" w:cs="Khmer OS Siemreap"/>
+                <w:sz w:val="20"/>
+                <w:szCs w:val="20"/>
+              </w:rPr>
+              <w:t>/</w:t>
+            </w:r>
+            <w:r>
+              <w:rPr>
+                <w:rFonts w:ascii="Khmer OS Siemreap" w:hAnsi="Khmer OS Siemreap" w:cs="Khmer OS Siemreap" w:hint="cs"/>
+                <w:sz w:val="20"/>
+                <w:szCs w:val="20"/>
                 <w:cs/>
               </w:rPr>
               <w:t>នាទី</w:t>
@@ -244,7 +263,7 @@
         </w:tc>
         <w:tc>
           <w:tcPr>
-            <w:tcW w:w="1175" w:type="pct"/>
+            <w:tcW w:w="1102" w:type="pct"/>
           </w:tcPr>
           <w:p>
             <w:pPr>
@@ -268,7 +287,7 @@
         </w:tc>
         <w:tc>
           <w:tcPr>
-            <w:tcW w:w="1174" w:type="pct"/>
+            <w:tcW w:w="1101" w:type="pct"/>
           </w:tcPr>
           <w:p>
             <w:pPr>
@@ -286,7 +305,15 @@
                 <w:szCs w:val="22"/>
                 <w:cs/>
               </w:rPr>
-              <w:t>មេរៀនទី១ (៣</w:t>
+              <w:t>មេរៀនទី២</w:t>
+            </w:r>
+            <w:r>
+              <w:rPr>
+                <w:rFonts w:ascii="Khmer OS Siemreap" w:hAnsi="Khmer OS Siemreap" w:cs="Khmer OS Siemreap" w:hint="cs"/>
+                <w:szCs w:val="22"/>
+                <w:cs/>
+              </w:rPr>
+              <w:t xml:space="preserve"> (៣</w:t>
             </w:r>
             <w:r>
               <w:rPr>
@@ -300,7 +327,7 @@
         </w:tc>
         <w:tc>
           <w:tcPr>
-            <w:tcW w:w="1174" w:type="pct"/>
+            <w:tcW w:w="1101" w:type="pct"/>
           </w:tcPr>
           <w:p>
             <w:pPr>
@@ -318,7 +345,15 @@
                 <w:szCs w:val="22"/>
                 <w:cs/>
               </w:rPr>
-              <w:t>មេរៀនទី១ (៣</w:t>
+              <w:t>មេរៀនទី៣</w:t>
+            </w:r>
+            <w:r>
+              <w:rPr>
+                <w:rFonts w:ascii="Khmer OS Siemreap" w:hAnsi="Khmer OS Siemreap" w:cs="Khmer OS Siemreap" w:hint="cs"/>
+                <w:szCs w:val="22"/>
+                <w:cs/>
+              </w:rPr>
+              <w:t xml:space="preserve"> (៣</w:t>
             </w:r>
             <w:r>
               <w:rPr>
@@ -332,7 +367,7 @@
         </w:tc>
         <w:tc>
           <w:tcPr>
-            <w:tcW w:w="1174" w:type="pct"/>
+            <w:tcW w:w="1101" w:type="pct"/>
           </w:tcPr>
           <w:p>
             <w:pPr>
@@ -350,7 +385,15 @@
                 <w:szCs w:val="22"/>
                 <w:cs/>
               </w:rPr>
-              <w:t>មេរៀនទី១ (២ម៉)</w:t>
+              <w:t>មេរៀនទី៤</w:t>
+            </w:r>
+            <w:r>
+              <w:rPr>
+                <w:rFonts w:ascii="Khmer OS Siemreap" w:hAnsi="Khmer OS Siemreap" w:cs="Khmer OS Siemreap" w:hint="cs"/>
+                <w:szCs w:val="22"/>
+                <w:cs/>
+              </w:rPr>
+              <w:t xml:space="preserve"> (២ម៉)</w:t>
             </w:r>
           </w:p>
         </w:tc>
@@ -358,7 +401,7 @@
       <w:tr>
         <w:tc>
           <w:tcPr>
-            <w:tcW w:w="304" w:type="pct"/>
+            <w:tcW w:w="595" w:type="pct"/>
             <w:vAlign w:val="center"/>
           </w:tcPr>
           <w:p>
@@ -368,6 +411,26 @@
               </w:tabs>
               <w:jc w:val="center"/>
               <w:rPr>
+                <w:rFonts w:ascii="Khmer OS Siemreap" w:hAnsi="Khmer OS Siemreap" w:cs="Khmer OS Siemreap" w:hint="cs"/>
+                <w:szCs w:val="22"/>
+              </w:rPr>
+            </w:pPr>
+            <w:r>
+              <w:rPr>
+                <w:rFonts w:ascii="Khmer OS Siemreap" w:hAnsi="Khmer OS Siemreap" w:cs="Khmer OS Siemreap" w:hint="cs"/>
+                <w:szCs w:val="22"/>
+                <w:cs/>
+              </w:rPr>
+              <w:t>ជំហានទី១</w:t>
+            </w:r>
+          </w:p>
+          <w:p>
+            <w:pPr>
+              <w:tabs>
+                <w:tab w:val="center" w:pos="7200"/>
+              </w:tabs>
+              <w:jc w:val="center"/>
+              <w:rPr>
                 <w:rFonts w:ascii="Khmer OS Siemreap" w:hAnsi="Khmer OS Siemreap" w:cs="Khmer OS Siemreap"/>
                 <w:szCs w:val="22"/>
               </w:rPr>
@@ -379,12 +442,20 @@
                 <w:cs/>
               </w:rPr>
               <w:t>៥</w:t>
+            </w:r>
+            <w:r>
+              <w:rPr>
+                <w:rFonts w:ascii="Khmer OS Siemreap" w:hAnsi="Khmer OS Siemreap" w:cs="Khmer OS Siemreap" w:hint="cs"/>
+                <w:szCs w:val="22"/>
+                <w:cs/>
+              </w:rPr>
+              <w:t>នាទី</w:t>
             </w:r>
           </w:p>
         </w:tc>
         <w:tc>
           <w:tcPr>
-            <w:tcW w:w="1175" w:type="pct"/>
+            <w:tcW w:w="1102" w:type="pct"/>
           </w:tcPr>
           <w:p>
             <w:pPr>
@@ -464,7 +535,7 @@
         </w:tc>
         <w:tc>
           <w:tcPr>
-            <w:tcW w:w="1174" w:type="pct"/>
+            <w:tcW w:w="1101" w:type="pct"/>
           </w:tcPr>
           <w:p>
             <w:pPr>
@@ -544,7 +615,7 @@
         </w:tc>
         <w:tc>
           <w:tcPr>
-            <w:tcW w:w="1174" w:type="pct"/>
+            <w:tcW w:w="1101" w:type="pct"/>
           </w:tcPr>
           <w:p>
             <w:pPr>
@@ -624,7 +695,7 @@
         </w:tc>
         <w:tc>
           <w:tcPr>
-            <w:tcW w:w="1174" w:type="pct"/>
+            <w:tcW w:w="1101" w:type="pct"/>
           </w:tcPr>
           <w:p>
             <w:pPr>
@@ -706,7 +777,7 @@
       <w:tr>
         <w:tc>
           <w:tcPr>
-            <w:tcW w:w="304" w:type="pct"/>
+            <w:tcW w:w="595" w:type="pct"/>
             <w:vAlign w:val="center"/>
           </w:tcPr>
           <w:p>
@@ -716,6 +787,26 @@
               </w:tabs>
               <w:jc w:val="center"/>
               <w:rPr>
+                <w:rFonts w:ascii="Khmer OS Siemreap" w:hAnsi="Khmer OS Siemreap" w:cs="Khmer OS Siemreap" w:hint="cs"/>
+                <w:szCs w:val="22"/>
+              </w:rPr>
+            </w:pPr>
+            <w:r>
+              <w:rPr>
+                <w:rFonts w:ascii="Khmer OS Siemreap" w:hAnsi="Khmer OS Siemreap" w:cs="Khmer OS Siemreap" w:hint="cs"/>
+                <w:szCs w:val="22"/>
+                <w:cs/>
+              </w:rPr>
+              <w:t>ជំហានទី២</w:t>
+            </w:r>
+          </w:p>
+          <w:p>
+            <w:pPr>
+              <w:tabs>
+                <w:tab w:val="center" w:pos="7200"/>
+              </w:tabs>
+              <w:jc w:val="center"/>
+              <w:rPr>
                 <w:rFonts w:ascii="Khmer OS Siemreap" w:hAnsi="Khmer OS Siemreap" w:cs="Khmer OS Siemreap"/>
                 <w:szCs w:val="22"/>
               </w:rPr>
@@ -727,12 +818,20 @@
                 <w:cs/>
               </w:rPr>
               <w:t>១០</w:t>
+            </w:r>
+            <w:r>
+              <w:rPr>
+                <w:rFonts w:ascii="Khmer OS Siemreap" w:hAnsi="Khmer OS Siemreap" w:cs="Khmer OS Siemreap" w:hint="cs"/>
+                <w:szCs w:val="22"/>
+                <w:cs/>
+              </w:rPr>
+              <w:t>នាទី</w:t>
             </w:r>
           </w:p>
         </w:tc>
         <w:tc>
           <w:tcPr>
-            <w:tcW w:w="1175" w:type="pct"/>
+            <w:tcW w:w="1102" w:type="pct"/>
           </w:tcPr>
           <w:p>
             <w:pPr>
@@ -887,7 +986,7 @@
         </w:tc>
         <w:tc>
           <w:tcPr>
-            <w:tcW w:w="1174" w:type="pct"/>
+            <w:tcW w:w="1101" w:type="pct"/>
           </w:tcPr>
           <w:p>
             <w:pPr>
@@ -992,7 +1091,7 @@
         </w:tc>
         <w:tc>
           <w:tcPr>
-            <w:tcW w:w="1174" w:type="pct"/>
+            <w:tcW w:w="1101" w:type="pct"/>
           </w:tcPr>
           <w:p>
             <w:pPr>
@@ -1097,7 +1196,7 @@
         </w:tc>
         <w:tc>
           <w:tcPr>
-            <w:tcW w:w="1174" w:type="pct"/>
+            <w:tcW w:w="1101" w:type="pct"/>
           </w:tcPr>
           <w:p>
             <w:pPr>
@@ -1179,7 +1278,7 @@
       <w:tr>
         <w:tc>
           <w:tcPr>
-            <w:tcW w:w="304" w:type="pct"/>
+            <w:tcW w:w="595" w:type="pct"/>
             <w:vAlign w:val="center"/>
           </w:tcPr>
           <w:p>
@@ -1189,6 +1288,34 @@
               </w:tabs>
               <w:jc w:val="center"/>
               <w:rPr>
+                <w:rFonts w:ascii="Khmer OS Siemreap" w:hAnsi="Khmer OS Siemreap" w:cs="Khmer OS Siemreap" w:hint="cs"/>
+                <w:szCs w:val="22"/>
+              </w:rPr>
+            </w:pPr>
+            <w:r>
+              <w:rPr>
+                <w:rFonts w:ascii="Khmer OS Siemreap" w:hAnsi="Khmer OS Siemreap" w:cs="Khmer OS Siemreap" w:hint="cs"/>
+                <w:szCs w:val="22"/>
+                <w:cs/>
+              </w:rPr>
+              <w:t>ជំហានទី</w:t>
+            </w:r>
+            <w:r>
+              <w:rPr>
+                <w:rFonts w:ascii="Khmer OS Siemreap" w:hAnsi="Khmer OS Siemreap" w:cs="Khmer OS Siemreap" w:hint="cs"/>
+                <w:szCs w:val="22"/>
+                <w:cs/>
+              </w:rPr>
+              <w:t>៣</w:t>
+            </w:r>
+          </w:p>
+          <w:p>
+            <w:pPr>
+              <w:tabs>
+                <w:tab w:val="center" w:pos="7200"/>
+              </w:tabs>
+              <w:jc w:val="center"/>
+              <w:rPr>
                 <w:rFonts w:ascii="Khmer OS Siemreap" w:hAnsi="Khmer OS Siemreap" w:cs="Khmer OS Siemreap"/>
                 <w:szCs w:val="22"/>
               </w:rPr>
@@ -1200,12 +1327,20 @@
                 <w:cs/>
               </w:rPr>
               <w:t>១៥</w:t>
+            </w:r>
+            <w:r>
+              <w:rPr>
+                <w:rFonts w:ascii="Khmer OS Siemreap" w:hAnsi="Khmer OS Siemreap" w:cs="Khmer OS Siemreap" w:hint="cs"/>
+                <w:szCs w:val="22"/>
+                <w:cs/>
+              </w:rPr>
+              <w:t>នាទី</w:t>
             </w:r>
           </w:p>
         </w:tc>
         <w:tc>
           <w:tcPr>
-            <w:tcW w:w="1175" w:type="pct"/>
+            <w:tcW w:w="1102" w:type="pct"/>
           </w:tcPr>
           <w:p>
             <w:pPr>
@@ -1310,7 +1445,7 @@
         </w:tc>
         <w:tc>
           <w:tcPr>
-            <w:tcW w:w="1174" w:type="pct"/>
+            <w:tcW w:w="1101" w:type="pct"/>
           </w:tcPr>
           <w:p>
             <w:pPr>
@@ -1422,7 +1557,7 @@
         </w:tc>
         <w:tc>
           <w:tcPr>
-            <w:tcW w:w="1174" w:type="pct"/>
+            <w:tcW w:w="1101" w:type="pct"/>
           </w:tcPr>
           <w:p>
             <w:pPr>
@@ -1519,7 +1654,7 @@
         </w:tc>
         <w:tc>
           <w:tcPr>
-            <w:tcW w:w="1174" w:type="pct"/>
+            <w:tcW w:w="1101" w:type="pct"/>
           </w:tcPr>
           <w:p>
             <w:pPr>
@@ -1625,7 +1760,7 @@
       <w:tr>
         <w:tc>
           <w:tcPr>
-            <w:tcW w:w="304" w:type="pct"/>
+            <w:tcW w:w="595" w:type="pct"/>
             <w:vAlign w:val="center"/>
           </w:tcPr>
           <w:p>
@@ -1635,6 +1770,26 @@
               </w:tabs>
               <w:jc w:val="center"/>
               <w:rPr>
+                <w:rFonts w:ascii="Khmer OS Siemreap" w:hAnsi="Khmer OS Siemreap" w:cs="Khmer OS Siemreap" w:hint="cs"/>
+                <w:szCs w:val="22"/>
+              </w:rPr>
+            </w:pPr>
+            <w:r>
+              <w:rPr>
+                <w:rFonts w:ascii="Khmer OS Siemreap" w:hAnsi="Khmer OS Siemreap" w:cs="Khmer OS Siemreap" w:hint="cs"/>
+                <w:szCs w:val="22"/>
+                <w:cs/>
+              </w:rPr>
+              <w:t>ជំហានទី៤</w:t>
+            </w:r>
+          </w:p>
+          <w:p>
+            <w:pPr>
+              <w:tabs>
+                <w:tab w:val="center" w:pos="7200"/>
+              </w:tabs>
+              <w:jc w:val="center"/>
+              <w:rPr>
                 <w:rFonts w:ascii="Khmer OS Siemreap" w:hAnsi="Khmer OS Siemreap" w:cs="Khmer OS Siemreap"/>
                 <w:szCs w:val="22"/>
               </w:rPr>
@@ -1646,12 +1801,20 @@
                 <w:cs/>
               </w:rPr>
               <w:t>៥</w:t>
+            </w:r>
+            <w:r>
+              <w:rPr>
+                <w:rFonts w:ascii="Khmer OS Siemreap" w:hAnsi="Khmer OS Siemreap" w:cs="Khmer OS Siemreap" w:hint="cs"/>
+                <w:szCs w:val="22"/>
+                <w:cs/>
+              </w:rPr>
+              <w:t>នាទី</w:t>
             </w:r>
           </w:p>
         </w:tc>
         <w:tc>
           <w:tcPr>
-            <w:tcW w:w="1175" w:type="pct"/>
+            <w:tcW w:w="1102" w:type="pct"/>
           </w:tcPr>
           <w:p>
             <w:pPr>
@@ -1715,7 +1878,7 @@
               </w:tabs>
               <w:ind w:left="283" w:hanging="270"/>
               <w:rPr>
-                <w:rFonts w:ascii="Khmer OS Siemreap" w:hAnsi="Khmer OS Siemreap" w:cs="Khmer OS Siemreap" w:hint="cs"/>
+                <w:rFonts w:ascii="Khmer OS Siemreap" w:hAnsi="Khmer OS Siemreap" w:cs="Khmer OS Siemreap"/>
                 <w:szCs w:val="22"/>
               </w:rPr>
             </w:pPr>
@@ -1731,7 +1894,7 @@
         </w:tc>
         <w:tc>
           <w:tcPr>
-            <w:tcW w:w="1174" w:type="pct"/>
+            <w:tcW w:w="1101" w:type="pct"/>
           </w:tcPr>
           <w:p>
             <w:pPr>
@@ -1766,7 +1929,7 @@
               </w:tabs>
               <w:ind w:left="283"/>
               <w:rPr>
-                <w:rFonts w:ascii="Khmer OS Siemreap" w:hAnsi="Khmer OS Siemreap" w:cs="Khmer OS Siemreap" w:hint="cs"/>
+                <w:rFonts w:ascii="Khmer OS Siemreap" w:hAnsi="Khmer OS Siemreap" w:cs="Khmer OS Siemreap"/>
                 <w:szCs w:val="22"/>
               </w:rPr>
             </w:pPr>
@@ -1799,7 +1962,7 @@
         </w:tc>
         <w:tc>
           <w:tcPr>
-            <w:tcW w:w="1174" w:type="pct"/>
+            <w:tcW w:w="1101" w:type="pct"/>
           </w:tcPr>
           <w:p>
             <w:pPr>
@@ -1834,7 +1997,7 @@
               </w:tabs>
               <w:ind w:left="283"/>
               <w:rPr>
-                <w:rFonts w:ascii="Khmer OS Siemreap" w:hAnsi="Khmer OS Siemreap" w:cs="Khmer OS Siemreap" w:hint="cs"/>
+                <w:rFonts w:ascii="Khmer OS Siemreap" w:hAnsi="Khmer OS Siemreap" w:cs="Khmer OS Siemreap"/>
                 <w:szCs w:val="22"/>
               </w:rPr>
             </w:pPr>
@@ -1867,7 +2030,7 @@
         </w:tc>
         <w:tc>
           <w:tcPr>
-            <w:tcW w:w="1174" w:type="pct"/>
+            <w:tcW w:w="1101" w:type="pct"/>
           </w:tcPr>
           <w:p>
             <w:pPr>
@@ -1902,7 +2065,7 @@
               </w:tabs>
               <w:ind w:left="283"/>
               <w:rPr>
-                <w:rFonts w:ascii="Khmer OS Siemreap" w:hAnsi="Khmer OS Siemreap" w:cs="Khmer OS Siemreap" w:hint="cs"/>
+                <w:rFonts w:ascii="Khmer OS Siemreap" w:hAnsi="Khmer OS Siemreap" w:cs="Khmer OS Siemreap"/>
                 <w:szCs w:val="22"/>
               </w:rPr>
             </w:pPr>
@@ -1937,7 +2100,7 @@
       <w:tr>
         <w:tc>
           <w:tcPr>
-            <w:tcW w:w="304" w:type="pct"/>
+            <w:tcW w:w="595" w:type="pct"/>
             <w:vAlign w:val="center"/>
           </w:tcPr>
           <w:p>
@@ -1947,24 +2110,46 @@
               </w:tabs>
               <w:jc w:val="center"/>
               <w:rPr>
-                <w:rFonts w:ascii="Khmer OS Siemreap" w:hAnsi="Khmer OS Siemreap" w:cs="Khmer OS Siemreap"/>
-                <w:szCs w:val="22"/>
-              </w:rPr>
-            </w:pPr>
-            <w:r>
-              <w:rPr>
-                <w:rFonts w:ascii="Khmer OS Siemreap" w:hAnsi="Khmer OS Siemreap" w:cs="Khmer OS Siemreap" w:hint="cs"/>
-                <w:szCs w:val="22"/>
-                <w:cs/>
-              </w:rPr>
-              <w:t>៥</w:t>
+                <w:rFonts w:ascii="Khmer OS Siemreap" w:hAnsi="Khmer OS Siemreap" w:cs="Khmer OS Siemreap" w:hint="cs"/>
+                <w:szCs w:val="22"/>
+              </w:rPr>
+            </w:pPr>
+            <w:r>
+              <w:rPr>
+                <w:rFonts w:ascii="Khmer OS Siemreap" w:hAnsi="Khmer OS Siemreap" w:cs="Khmer OS Siemreap" w:hint="cs"/>
+                <w:szCs w:val="22"/>
+                <w:cs/>
+              </w:rPr>
+              <w:t>ជំហានទី៥</w:t>
+            </w:r>
+          </w:p>
+          <w:p>
+            <w:pPr>
+              <w:tabs>
+                <w:tab w:val="center" w:pos="7200"/>
+              </w:tabs>
+              <w:jc w:val="center"/>
+              <w:rPr>
+                <w:rFonts w:ascii="Khmer OS Siemreap" w:hAnsi="Khmer OS Siemreap" w:cs="Khmer OS Siemreap" w:hint="cs"/>
+                <w:szCs w:val="22"/>
+                <w:cs/>
+              </w:rPr>
+            </w:pPr>
+            <w:r>
+              <w:rPr>
+                <w:rFonts w:ascii="Khmer OS Siemreap" w:hAnsi="Khmer OS Siemreap" w:cs="Khmer OS Siemreap" w:hint="cs"/>
+                <w:szCs w:val="22"/>
+                <w:cs/>
+              </w:rPr>
+              <w:t>៥នាទី</w:t>
             </w:r>
           </w:p>
         </w:tc>
         <w:tc>
           <w:tcPr>
-            <w:tcW w:w="4696" w:type="pct"/>
+            <w:tcW w:w="4405" w:type="pct"/>
             <w:gridSpan w:val="4"/>
+            <w:vAlign w:val="center"/>
           </w:tcPr>
           <w:p>
             <w:pPr>
@@ -1977,9 +2162,11 @@
                 <w:tab w:val="center" w:pos="7200"/>
               </w:tabs>
               <w:ind w:left="283" w:hanging="270"/>
-              <w:rPr>
-                <w:rFonts w:ascii="Khmer OS Siemreap" w:hAnsi="Khmer OS Siemreap" w:cs="Khmer OS Siemreap"/>
-                <w:szCs w:val="22"/>
+              <w:jc w:val="center"/>
+              <w:rPr>
+                <w:rFonts w:ascii="Khmer OS Siemreap" w:hAnsi="Khmer OS Siemreap" w:cs="Khmer OS Siemreap" w:hint="cs"/>
+                <w:szCs w:val="22"/>
+                <w:cs/>
               </w:rPr>
             </w:pPr>
             <w:r>
@@ -1990,8 +2177,6 @@
               </w:rPr>
               <w:t>បន្ធូរសាច់ដុំ</w:t>
             </w:r>
-            <w:bookmarkStart w:id="0" w:name="_GoBack"/>
-            <w:bookmarkEnd w:id="0"/>
           </w:p>
         </w:tc>
       </w:tr>
@@ -2007,6 +2192,8 @@
           <w:szCs w:val="22"/>
         </w:rPr>
       </w:pPr>
+      <w:bookmarkStart w:id="0" w:name="_GoBack"/>
+      <w:bookmarkEnd w:id="0"/>
     </w:p>
     <w:sectPr>
       <w:pgSz w:w="11906" w:h="16838" w:code="9"/>
@@ -2532,7 +2719,7 @@
   <w:style w:type="paragraph" w:default="1" w:styleId="Normal">
     <w:name w:val="Normal"/>
     <w:qFormat/>
-    <w:rsid w:val="00BD0D72"/>
+    <w:rsid w:val="00A66378"/>
   </w:style>
   <w:style w:type="character" w:default="1" w:styleId="DefaultParagraphFont">
     <w:name w:val="Default Paragraph Font"/>
@@ -2853,4 +3040,16 @@
     </a:ext>
   </a:extLst>
 </a:theme>
+</file>
+
+<file path=customXml/item1.xml><?xml version="1.0" encoding="utf-8"?>
+<b:Sources xmlns:b="http://schemas.openxmlformats.org/officeDocument/2006/bibliography" xmlns="http://schemas.openxmlformats.org/officeDocument/2006/bibliography" SelectedStyle="\APASixthEditionOfficeOnline.xsl" StyleName="APA" Version="6"/>
+</file>
+
+<file path=customXml/itemProps1.xml><?xml version="1.0" encoding="utf-8"?>
+<ds:datastoreItem xmlns:ds="http://schemas.openxmlformats.org/officeDocument/2006/customXml" ds:itemID="{C0166A70-F8C8-45A3-B428-D60FA71F2D18}">
+  <ds:schemaRefs>
+    <ds:schemaRef ds:uri="http://schemas.openxmlformats.org/officeDocument/2006/bibliography"/>
+  </ds:schemaRefs>
+</ds:datastoreItem>
 </file>